--- a/docs/Final Report.docx
+++ b/docs/Final Report.docx
@@ -220,7 +220,7 @@
             <w:u w:val="single"/>
             <w:rtl w:val="0"/>
           </w:rPr>
-          <w:t xml:space="preserve">http://ec2-34-230-66-70.compute-1.amazonaws.com/foodforterps/</w:t>
+          <w:t xml:space="preserve">http://ec2-35-173-131-137.compute-1.amazonaws.com/foodforterps/</w:t>
         </w:r>
       </w:hyperlink>
       <w:r>
